--- a/MemoriaDAS-Práctica1-Grupo7.docx
+++ b/MemoriaDAS-Práctica1-Grupo7.docx
@@ -636,7 +636,6 @@
       <w:bookmarkEnd w:id="4"/>
       <w:bookmarkEnd w:id="5"/>
     </w:p>
-    <w:p/>
     <w:p>
       <w:r>
         <w:t xml:space="preserve">RF01: Visualizador de analíticas y ordenes de trabajo en tiempo real. </w:t>
@@ -761,6 +760,529 @@
         <w:t>RF11: Enviar información entre sensores.</w:t>
       </w:r>
     </w:p>
+    <w:p/>
+    <w:p>
+      <w:pPr>
+        <w:pStyle w:val="Ttulo1"/>
+      </w:pPr>
+      <w:r>
+        <w:t>Decisiones de diseño</w:t>
+      </w:r>
+    </w:p>
+    <w:p/>
+    <w:p/>
+    <w:p/>
+    <w:p/>
+    <w:p/>
+    <w:p>
+      <w:pPr>
+        <w:pStyle w:val="Ttulo1"/>
+      </w:pPr>
+      <w:r>
+        <w:lastRenderedPageBreak/>
+        <w:t>Anexo</w:t>
+      </w:r>
+    </w:p>
+    <w:p/>
+    <w:tbl>
+      <w:tblPr>
+        <w:tblStyle w:val="Tablaconcuadrcula"/>
+        <w:tblW w:w="0" w:type="auto"/>
+        <w:tblLook w:val="04A0" w:firstRow="1" w:lastRow="0" w:firstColumn="1" w:lastColumn="0" w:noHBand="0" w:noVBand="1"/>
+      </w:tblPr>
+      <w:tblGrid>
+        <w:gridCol w:w="846"/>
+        <w:gridCol w:w="993"/>
+        <w:gridCol w:w="1417"/>
+        <w:gridCol w:w="1701"/>
+        <w:gridCol w:w="1984"/>
+        <w:gridCol w:w="2075"/>
+      </w:tblGrid>
+      <w:tr>
+        <w:tc>
+          <w:tcPr>
+            <w:tcW w:w="846" w:type="dxa"/>
+          </w:tcPr>
+          <w:p>
+            <w:pPr>
+              <w:jc w:val="both"/>
+            </w:pPr>
+            <w:proofErr w:type="spellStart"/>
+            <w:r>
+              <w:t>Week</w:t>
+            </w:r>
+            <w:proofErr w:type="spellEnd"/>
+          </w:p>
+        </w:tc>
+        <w:tc>
+          <w:tcPr>
+            <w:tcW w:w="993" w:type="dxa"/>
+          </w:tcPr>
+          <w:p>
+            <w:pPr>
+              <w:jc w:val="both"/>
+            </w:pPr>
+            <w:proofErr w:type="spellStart"/>
+            <w:r>
+              <w:t>Iteration</w:t>
+            </w:r>
+            <w:proofErr w:type="spellEnd"/>
+          </w:p>
+        </w:tc>
+        <w:tc>
+          <w:tcPr>
+            <w:tcW w:w="1417" w:type="dxa"/>
+          </w:tcPr>
+          <w:p>
+            <w:pPr>
+              <w:jc w:val="center"/>
+            </w:pPr>
+            <w:r>
+              <w:t xml:space="preserve">Time in </w:t>
+            </w:r>
+            <w:r>
+              <w:t>ADD</w:t>
+            </w:r>
+          </w:p>
+          <w:p>
+            <w:pPr>
+              <w:jc w:val="center"/>
+            </w:pPr>
+            <w:r>
+              <w:t>(ASS)</w:t>
+            </w:r>
+          </w:p>
+        </w:tc>
+        <w:tc>
+          <w:tcPr>
+            <w:tcW w:w="1701" w:type="dxa"/>
+          </w:tcPr>
+          <w:p>
+            <w:pPr>
+              <w:jc w:val="center"/>
+            </w:pPr>
+            <w:proofErr w:type="spellStart"/>
+            <w:r>
+              <w:t>Reflection</w:t>
+            </w:r>
+            <w:proofErr w:type="spellEnd"/>
+            <w:r>
+              <w:t xml:space="preserve"> time</w:t>
+            </w:r>
+          </w:p>
+          <w:p>
+            <w:pPr>
+              <w:jc w:val="center"/>
+            </w:pPr>
+            <w:r>
+              <w:t>(ASS - ASC)</w:t>
+            </w:r>
+          </w:p>
+        </w:tc>
+        <w:tc>
+          <w:tcPr>
+            <w:tcW w:w="1984" w:type="dxa"/>
+          </w:tcPr>
+          <w:p>
+            <w:pPr>
+              <w:jc w:val="center"/>
+            </w:pPr>
+            <w:r>
+              <w:t>Time in refine ADD</w:t>
+            </w:r>
+          </w:p>
+          <w:p>
+            <w:pPr>
+              <w:jc w:val="center"/>
+            </w:pPr>
+            <w:r>
+              <w:t>(ASS)</w:t>
+            </w:r>
+          </w:p>
+        </w:tc>
+        <w:tc>
+          <w:tcPr>
+            <w:tcW w:w="2075" w:type="dxa"/>
+          </w:tcPr>
+          <w:p>
+            <w:pPr>
+              <w:jc w:val="center"/>
+            </w:pPr>
+            <w:proofErr w:type="spellStart"/>
+            <w:r>
+              <w:t>Design</w:t>
+            </w:r>
+            <w:proofErr w:type="spellEnd"/>
+            <w:r>
+              <w:t xml:space="preserve"> ADD time</w:t>
+            </w:r>
+          </w:p>
+          <w:p>
+            <w:pPr>
+              <w:jc w:val="center"/>
+            </w:pPr>
+            <w:r>
+              <w:t>(ASJ)</w:t>
+            </w:r>
+          </w:p>
+        </w:tc>
+      </w:tr>
+      <w:tr>
+        <w:tc>
+          <w:tcPr>
+            <w:tcW w:w="846" w:type="dxa"/>
+          </w:tcPr>
+          <w:p>
+            <w:pPr>
+              <w:jc w:val="center"/>
+            </w:pPr>
+            <w:r>
+              <w:t>1</w:t>
+            </w:r>
+          </w:p>
+        </w:tc>
+        <w:tc>
+          <w:tcPr>
+            <w:tcW w:w="993" w:type="dxa"/>
+          </w:tcPr>
+          <w:p>
+            <w:pPr>
+              <w:jc w:val="center"/>
+            </w:pPr>
+            <w:r>
+              <w:t>1</w:t>
+            </w:r>
+          </w:p>
+        </w:tc>
+        <w:tc>
+          <w:tcPr>
+            <w:tcW w:w="1417" w:type="dxa"/>
+          </w:tcPr>
+          <w:p>
+            <w:pPr>
+              <w:jc w:val="center"/>
+            </w:pPr>
+            <w:r>
+              <w:t>15</w:t>
+            </w:r>
+          </w:p>
+        </w:tc>
+        <w:tc>
+          <w:tcPr>
+            <w:tcW w:w="1701" w:type="dxa"/>
+          </w:tcPr>
+          <w:p>
+            <w:pPr>
+              <w:jc w:val="center"/>
+            </w:pPr>
+            <w:r>
+              <w:t>20</w:t>
+            </w:r>
+          </w:p>
+        </w:tc>
+        <w:tc>
+          <w:tcPr>
+            <w:tcW w:w="1984" w:type="dxa"/>
+          </w:tcPr>
+          <w:p>
+            <w:pPr>
+              <w:jc w:val="center"/>
+            </w:pPr>
+            <w:r>
+              <w:t>10</w:t>
+            </w:r>
+          </w:p>
+        </w:tc>
+        <w:tc>
+          <w:tcPr>
+            <w:tcW w:w="2075" w:type="dxa"/>
+          </w:tcPr>
+          <w:p>
+            <w:pPr>
+              <w:jc w:val="center"/>
+            </w:pPr>
+            <w:r>
+              <w:t>-</w:t>
+            </w:r>
+          </w:p>
+        </w:tc>
+      </w:tr>
+      <w:tr>
+        <w:tc>
+          <w:tcPr>
+            <w:tcW w:w="846" w:type="dxa"/>
+          </w:tcPr>
+          <w:p>
+            <w:pPr>
+              <w:jc w:val="center"/>
+            </w:pPr>
+            <w:r>
+              <w:t>2</w:t>
+            </w:r>
+          </w:p>
+        </w:tc>
+        <w:tc>
+          <w:tcPr>
+            <w:tcW w:w="993" w:type="dxa"/>
+          </w:tcPr>
+          <w:p>
+            <w:pPr>
+              <w:jc w:val="center"/>
+            </w:pPr>
+            <w:r>
+              <w:t>2</w:t>
+            </w:r>
+          </w:p>
+        </w:tc>
+        <w:tc>
+          <w:tcPr>
+            <w:tcW w:w="1417" w:type="dxa"/>
+          </w:tcPr>
+          <w:p>
+            <w:pPr>
+              <w:jc w:val="center"/>
+            </w:pPr>
+          </w:p>
+        </w:tc>
+        <w:tc>
+          <w:tcPr>
+            <w:tcW w:w="1701" w:type="dxa"/>
+          </w:tcPr>
+          <w:p>
+            <w:pPr>
+              <w:jc w:val="center"/>
+            </w:pPr>
+          </w:p>
+        </w:tc>
+        <w:tc>
+          <w:tcPr>
+            <w:tcW w:w="1984" w:type="dxa"/>
+          </w:tcPr>
+          <w:p>
+            <w:pPr>
+              <w:jc w:val="center"/>
+            </w:pPr>
+          </w:p>
+        </w:tc>
+        <w:tc>
+          <w:tcPr>
+            <w:tcW w:w="2075" w:type="dxa"/>
+          </w:tcPr>
+          <w:p>
+            <w:pPr>
+              <w:jc w:val="center"/>
+            </w:pPr>
+          </w:p>
+        </w:tc>
+      </w:tr>
+      <w:tr>
+        <w:tc>
+          <w:tcPr>
+            <w:tcW w:w="846" w:type="dxa"/>
+          </w:tcPr>
+          <w:p>
+            <w:pPr>
+              <w:jc w:val="center"/>
+            </w:pPr>
+            <w:r>
+              <w:t>3</w:t>
+            </w:r>
+          </w:p>
+        </w:tc>
+        <w:tc>
+          <w:tcPr>
+            <w:tcW w:w="993" w:type="dxa"/>
+          </w:tcPr>
+          <w:p>
+            <w:pPr>
+              <w:jc w:val="center"/>
+            </w:pPr>
+            <w:r>
+              <w:t>3</w:t>
+            </w:r>
+          </w:p>
+        </w:tc>
+        <w:tc>
+          <w:tcPr>
+            <w:tcW w:w="1417" w:type="dxa"/>
+          </w:tcPr>
+          <w:p>
+            <w:pPr>
+              <w:jc w:val="center"/>
+            </w:pPr>
+          </w:p>
+        </w:tc>
+        <w:tc>
+          <w:tcPr>
+            <w:tcW w:w="1701" w:type="dxa"/>
+          </w:tcPr>
+          <w:p>
+            <w:pPr>
+              <w:jc w:val="center"/>
+            </w:pPr>
+          </w:p>
+        </w:tc>
+        <w:tc>
+          <w:tcPr>
+            <w:tcW w:w="1984" w:type="dxa"/>
+          </w:tcPr>
+          <w:p>
+            <w:pPr>
+              <w:jc w:val="center"/>
+            </w:pPr>
+          </w:p>
+        </w:tc>
+        <w:tc>
+          <w:tcPr>
+            <w:tcW w:w="2075" w:type="dxa"/>
+          </w:tcPr>
+          <w:p>
+            <w:pPr>
+              <w:jc w:val="center"/>
+            </w:pPr>
+          </w:p>
+        </w:tc>
+      </w:tr>
+      <w:tr>
+        <w:tc>
+          <w:tcPr>
+            <w:tcW w:w="846" w:type="dxa"/>
+          </w:tcPr>
+          <w:p>
+            <w:pPr>
+              <w:jc w:val="center"/>
+            </w:pPr>
+            <w:r>
+              <w:t>4</w:t>
+            </w:r>
+          </w:p>
+        </w:tc>
+        <w:tc>
+          <w:tcPr>
+            <w:tcW w:w="993" w:type="dxa"/>
+          </w:tcPr>
+          <w:p>
+            <w:pPr>
+              <w:jc w:val="center"/>
+            </w:pPr>
+            <w:r>
+              <w:t>4</w:t>
+            </w:r>
+          </w:p>
+        </w:tc>
+        <w:tc>
+          <w:tcPr>
+            <w:tcW w:w="1417" w:type="dxa"/>
+          </w:tcPr>
+          <w:p>
+            <w:pPr>
+              <w:jc w:val="center"/>
+            </w:pPr>
+          </w:p>
+        </w:tc>
+        <w:tc>
+          <w:tcPr>
+            <w:tcW w:w="1701" w:type="dxa"/>
+          </w:tcPr>
+          <w:p>
+            <w:pPr>
+              <w:jc w:val="center"/>
+            </w:pPr>
+          </w:p>
+        </w:tc>
+        <w:tc>
+          <w:tcPr>
+            <w:tcW w:w="1984" w:type="dxa"/>
+          </w:tcPr>
+          <w:p>
+            <w:pPr>
+              <w:jc w:val="center"/>
+            </w:pPr>
+          </w:p>
+        </w:tc>
+        <w:tc>
+          <w:tcPr>
+            <w:tcW w:w="2075" w:type="dxa"/>
+          </w:tcPr>
+          <w:p>
+            <w:pPr>
+              <w:jc w:val="center"/>
+            </w:pPr>
+          </w:p>
+        </w:tc>
+      </w:tr>
+      <w:tr>
+        <w:tc>
+          <w:tcPr>
+            <w:tcW w:w="846" w:type="dxa"/>
+          </w:tcPr>
+          <w:p>
+            <w:pPr>
+              <w:jc w:val="center"/>
+              <w:rPr>
+                <w:u w:val="single"/>
+              </w:rPr>
+            </w:pPr>
+            <w:r>
+              <w:t>5</w:t>
+            </w:r>
+          </w:p>
+        </w:tc>
+        <w:tc>
+          <w:tcPr>
+            <w:tcW w:w="993" w:type="dxa"/>
+          </w:tcPr>
+          <w:p>
+            <w:pPr>
+              <w:jc w:val="center"/>
+            </w:pPr>
+            <w:r>
+              <w:t>5</w:t>
+            </w:r>
+          </w:p>
+        </w:tc>
+        <w:tc>
+          <w:tcPr>
+            <w:tcW w:w="1417" w:type="dxa"/>
+          </w:tcPr>
+          <w:p>
+            <w:pPr>
+              <w:jc w:val="center"/>
+            </w:pPr>
+          </w:p>
+        </w:tc>
+        <w:tc>
+          <w:tcPr>
+            <w:tcW w:w="1701" w:type="dxa"/>
+          </w:tcPr>
+          <w:p>
+            <w:pPr>
+              <w:jc w:val="center"/>
+            </w:pPr>
+          </w:p>
+        </w:tc>
+        <w:tc>
+          <w:tcPr>
+            <w:tcW w:w="1984" w:type="dxa"/>
+          </w:tcPr>
+          <w:p>
+            <w:pPr>
+              <w:jc w:val="center"/>
+            </w:pPr>
+          </w:p>
+        </w:tc>
+        <w:tc>
+          <w:tcPr>
+            <w:tcW w:w="2075" w:type="dxa"/>
+          </w:tcPr>
+          <w:p>
+            <w:pPr>
+              <w:jc w:val="center"/>
+            </w:pPr>
+          </w:p>
+        </w:tc>
+      </w:tr>
+    </w:tbl>
     <w:p/>
     <w:sectPr>
       <w:pgSz w:w="11906" w:h="16838"/>
@@ -1448,6 +1970,25 @@
       <w:shd w:val="clear" w:color="auto" w:fill="E1DFDD"/>
     </w:rPr>
   </w:style>
+  <w:style w:type="table" w:styleId="Tablaconcuadrcula">
+    <w:name w:val="Table Grid"/>
+    <w:basedOn w:val="Tablanormal"/>
+    <w:uiPriority w:val="39"/>
+    <w:rsid w:val="00FA771C"/>
+    <w:pPr>
+      <w:spacing w:after="0" w:line="240" w:lineRule="auto"/>
+    </w:pPr>
+    <w:tblPr>
+      <w:tblBorders>
+        <w:top w:val="single" w:sz="4" w:space="0" w:color="auto"/>
+        <w:left w:val="single" w:sz="4" w:space="0" w:color="auto"/>
+        <w:bottom w:val="single" w:sz="4" w:space="0" w:color="auto"/>
+        <w:right w:val="single" w:sz="4" w:space="0" w:color="auto"/>
+        <w:insideH w:val="single" w:sz="4" w:space="0" w:color="auto"/>
+        <w:insideV w:val="single" w:sz="4" w:space="0" w:color="auto"/>
+      </w:tblBorders>
+    </w:tblPr>
+  </w:style>
 </w:styles>
 </file>
 

--- a/MemoriaDAS-Práctica1-Grupo7.docx
+++ b/MemoriaDAS-Práctica1-Grupo7.docx
@@ -156,7 +156,6 @@
           <w:docPartUnique/>
         </w:docPartObj>
       </w:sdtPr>
-      <w:sdtEndPr/>
       <w:sdtContent>
         <w:p>
           <w:pPr>
@@ -1017,7 +1016,7 @@
               <w:jc w:val="center"/>
             </w:pPr>
             <w:r>
-              <w:t>2</w:t>
+              <w:t>1</w:t>
             </w:r>
           </w:p>
         </w:tc>
@@ -1030,7 +1029,7 @@
               <w:jc w:val="center"/>
             </w:pPr>
             <w:r>
-              <w:t>2</w:t>
+              <w:t>1.1</w:t>
             </w:r>
           </w:p>
         </w:tc>
@@ -1042,6 +1041,9 @@
             <w:pPr>
               <w:jc w:val="center"/>
             </w:pPr>
+            <w:r>
+              <w:t>15</w:t>
+            </w:r>
           </w:p>
         </w:tc>
         <w:tc>
@@ -1052,6 +1054,9 @@
             <w:pPr>
               <w:jc w:val="center"/>
             </w:pPr>
+            <w:r>
+              <w:t>25</w:t>
+            </w:r>
           </w:p>
         </w:tc>
         <w:tc>
@@ -1062,159 +1067,14 @@
             <w:pPr>
               <w:jc w:val="center"/>
             </w:pPr>
+            <w:r>
+              <w:t>30</w:t>
+            </w:r>
           </w:p>
         </w:tc>
         <w:tc>
           <w:tcPr>
             <w:tcW w:w="2075" w:type="dxa"/>
-          </w:tcPr>
-          <w:p>
-            <w:pPr>
-              <w:jc w:val="center"/>
-            </w:pPr>
-          </w:p>
-        </w:tc>
-      </w:tr>
-      <w:tr>
-        <w:tc>
-          <w:tcPr>
-            <w:tcW w:w="846" w:type="dxa"/>
-          </w:tcPr>
-          <w:p>
-            <w:pPr>
-              <w:jc w:val="center"/>
-            </w:pPr>
-            <w:r>
-              <w:t>3</w:t>
-            </w:r>
-          </w:p>
-        </w:tc>
-        <w:tc>
-          <w:tcPr>
-            <w:tcW w:w="993" w:type="dxa"/>
-          </w:tcPr>
-          <w:p>
-            <w:pPr>
-              <w:jc w:val="center"/>
-            </w:pPr>
-            <w:r>
-              <w:t>3</w:t>
-            </w:r>
-          </w:p>
-        </w:tc>
-        <w:tc>
-          <w:tcPr>
-            <w:tcW w:w="1417" w:type="dxa"/>
-          </w:tcPr>
-          <w:p>
-            <w:pPr>
-              <w:jc w:val="center"/>
-            </w:pPr>
-          </w:p>
-        </w:tc>
-        <w:tc>
-          <w:tcPr>
-            <w:tcW w:w="1701" w:type="dxa"/>
-          </w:tcPr>
-          <w:p>
-            <w:pPr>
-              <w:jc w:val="center"/>
-            </w:pPr>
-          </w:p>
-        </w:tc>
-        <w:tc>
-          <w:tcPr>
-            <w:tcW w:w="1984" w:type="dxa"/>
-          </w:tcPr>
-          <w:p>
-            <w:pPr>
-              <w:jc w:val="center"/>
-            </w:pPr>
-          </w:p>
-        </w:tc>
-        <w:tc>
-          <w:tcPr>
-            <w:tcW w:w="2075" w:type="dxa"/>
-          </w:tcPr>
-          <w:p>
-            <w:pPr>
-              <w:jc w:val="center"/>
-            </w:pPr>
-          </w:p>
-        </w:tc>
-      </w:tr>
-      <w:tr>
-        <w:tc>
-          <w:tcPr>
-            <w:tcW w:w="846" w:type="dxa"/>
-          </w:tcPr>
-          <w:p>
-            <w:pPr>
-              <w:jc w:val="center"/>
-            </w:pPr>
-            <w:r>
-              <w:t>4</w:t>
-            </w:r>
-          </w:p>
-        </w:tc>
-        <w:tc>
-          <w:tcPr>
-            <w:tcW w:w="993" w:type="dxa"/>
-          </w:tcPr>
-          <w:p>
-            <w:pPr>
-              <w:jc w:val="center"/>
-            </w:pPr>
-            <w:r>
-              <w:t>4</w:t>
-            </w:r>
-          </w:p>
-        </w:tc>
-        <w:tc>
-          <w:tcPr>
-            <w:tcW w:w="1417" w:type="dxa"/>
-          </w:tcPr>
-          <w:p>
-            <w:pPr>
-              <w:jc w:val="center"/>
-            </w:pPr>
-          </w:p>
-        </w:tc>
-        <w:tc>
-          <w:tcPr>
-            <w:tcW w:w="1701" w:type="dxa"/>
-          </w:tcPr>
-          <w:p>
-            <w:pPr>
-              <w:jc w:val="center"/>
-            </w:pPr>
-          </w:p>
-        </w:tc>
-        <w:tc>
-          <w:tcPr>
-            <w:tcW w:w="1984" w:type="dxa"/>
-          </w:tcPr>
-          <w:p>
-            <w:pPr>
-              <w:jc w:val="center"/>
-            </w:pPr>
-          </w:p>
-        </w:tc>
-        <w:tc>
-          <w:tcPr>
-            <w:tcW w:w="2075" w:type="dxa"/>
-          </w:tcPr>
-          <w:p>
-            <w:pPr>
-              <w:jc w:val="center"/>
-            </w:pPr>
-          </w:p>
-        </w:tc>
-      </w:tr>
-      <w:tr>
-        <w:tc>
-          <w:tcPr>
-            <w:tcW w:w="846" w:type="dxa"/>
           </w:tcPr>
           <w:p>
             <w:pPr>
@@ -1224,7 +1084,22 @@
               </w:rPr>
             </w:pPr>
             <w:r>
-              <w:t>5</w:t>
+              <w:t>-</w:t>
+            </w:r>
+          </w:p>
+        </w:tc>
+      </w:tr>
+      <w:tr>
+        <w:tc>
+          <w:tcPr>
+            <w:tcW w:w="846" w:type="dxa"/>
+          </w:tcPr>
+          <w:p>
+            <w:pPr>
+              <w:jc w:val="center"/>
+            </w:pPr>
+            <w:r>
+              <w:t>2</w:t>
             </w:r>
           </w:p>
         </w:tc>
@@ -1237,7 +1112,149 @@
               <w:jc w:val="center"/>
             </w:pPr>
             <w:r>
-              <w:t>5</w:t>
+              <w:t>2</w:t>
+            </w:r>
+          </w:p>
+        </w:tc>
+        <w:tc>
+          <w:tcPr>
+            <w:tcW w:w="1417" w:type="dxa"/>
+          </w:tcPr>
+          <w:p>
+            <w:pPr>
+              <w:jc w:val="center"/>
+            </w:pPr>
+          </w:p>
+        </w:tc>
+        <w:tc>
+          <w:tcPr>
+            <w:tcW w:w="1701" w:type="dxa"/>
+          </w:tcPr>
+          <w:p>
+            <w:pPr>
+              <w:jc w:val="center"/>
+            </w:pPr>
+          </w:p>
+        </w:tc>
+        <w:tc>
+          <w:tcPr>
+            <w:tcW w:w="1984" w:type="dxa"/>
+          </w:tcPr>
+          <w:p>
+            <w:pPr>
+              <w:jc w:val="center"/>
+            </w:pPr>
+          </w:p>
+        </w:tc>
+        <w:tc>
+          <w:tcPr>
+            <w:tcW w:w="2075" w:type="dxa"/>
+          </w:tcPr>
+          <w:p>
+            <w:pPr>
+              <w:jc w:val="center"/>
+            </w:pPr>
+          </w:p>
+        </w:tc>
+      </w:tr>
+      <w:tr>
+        <w:tc>
+          <w:tcPr>
+            <w:tcW w:w="846" w:type="dxa"/>
+          </w:tcPr>
+          <w:p>
+            <w:pPr>
+              <w:jc w:val="center"/>
+            </w:pPr>
+            <w:r>
+              <w:t>3</w:t>
+            </w:r>
+          </w:p>
+        </w:tc>
+        <w:tc>
+          <w:tcPr>
+            <w:tcW w:w="993" w:type="dxa"/>
+          </w:tcPr>
+          <w:p>
+            <w:pPr>
+              <w:jc w:val="center"/>
+            </w:pPr>
+            <w:r>
+              <w:t>3</w:t>
+            </w:r>
+          </w:p>
+        </w:tc>
+        <w:tc>
+          <w:tcPr>
+            <w:tcW w:w="1417" w:type="dxa"/>
+          </w:tcPr>
+          <w:p>
+            <w:pPr>
+              <w:jc w:val="center"/>
+            </w:pPr>
+          </w:p>
+        </w:tc>
+        <w:tc>
+          <w:tcPr>
+            <w:tcW w:w="1701" w:type="dxa"/>
+          </w:tcPr>
+          <w:p>
+            <w:pPr>
+              <w:jc w:val="center"/>
+            </w:pPr>
+          </w:p>
+        </w:tc>
+        <w:tc>
+          <w:tcPr>
+            <w:tcW w:w="1984" w:type="dxa"/>
+          </w:tcPr>
+          <w:p>
+            <w:pPr>
+              <w:jc w:val="center"/>
+            </w:pPr>
+          </w:p>
+        </w:tc>
+        <w:tc>
+          <w:tcPr>
+            <w:tcW w:w="2075" w:type="dxa"/>
+          </w:tcPr>
+          <w:p>
+            <w:pPr>
+              <w:jc w:val="center"/>
+            </w:pPr>
+          </w:p>
+        </w:tc>
+      </w:tr>
+      <w:tr>
+        <w:tc>
+          <w:tcPr>
+            <w:tcW w:w="846" w:type="dxa"/>
+          </w:tcPr>
+          <w:p>
+            <w:pPr>
+              <w:jc w:val="center"/>
+              <w:rPr>
+                <w:u w:val="single"/>
+              </w:rPr>
+            </w:pPr>
+            <w:r>
+              <w:rPr>
+                <w:u w:val="single"/>
+              </w:rPr>
+              <w:t>4</w:t>
+            </w:r>
+          </w:p>
+        </w:tc>
+        <w:tc>
+          <w:tcPr>
+            <w:tcW w:w="993" w:type="dxa"/>
+          </w:tcPr>
+          <w:p>
+            <w:pPr>
+              <w:jc w:val="center"/>
+            </w:pPr>
+            <w:r>
+              <w:t>4</w:t>
             </w:r>
           </w:p>
         </w:tc>

--- a/MemoriaDAS-Práctica1-Grupo7.docx
+++ b/MemoriaDAS-Práctica1-Grupo7.docx
@@ -20,6 +20,8 @@
       </w:r>
       <w:r>
         <w:tab/>
+      </w:r>
+      <w:r>
         <w:t>Práctica 1 Grupo 7</w:t>
       </w:r>
     </w:p>
@@ -139,8 +141,8 @@
       <w:pPr>
         <w:pStyle w:val="Ttulo1"/>
       </w:pPr>
-      <w:bookmarkStart w:id="0" w:name="_Toc385765439"/>
-      <w:bookmarkStart w:id="1" w:name="_Toc258019424"/>
+      <w:bookmarkStart w:name="_Toc385765439" w:id="0"/>
+      <w:bookmarkStart w:name="_Toc258019424" w:id="1"/>
       <w:r>
         <w:t>Índice</w:t>
       </w:r>
@@ -356,8 +358,8 @@
       <w:pPr>
         <w:pStyle w:val="Ttulo1"/>
       </w:pPr>
-      <w:bookmarkStart w:id="2" w:name="_Toc1831002510"/>
-      <w:bookmarkStart w:id="3" w:name="_Toc316666398"/>
+      <w:bookmarkStart w:name="_Toc1831002510" w:id="2"/>
+      <w:bookmarkStart w:name="_Toc316666398" w:id="3"/>
       <w:r>
         <w:t>Roles</w:t>
       </w:r>
@@ -627,8 +629,8 @@
       <w:pPr>
         <w:pStyle w:val="Ttulo1"/>
       </w:pPr>
-      <w:bookmarkStart w:id="4" w:name="_Toc1309129442"/>
-      <w:bookmarkStart w:id="5" w:name="_Toc1870030194"/>
+      <w:bookmarkStart w:name="_Toc1309129442" w:id="4"/>
+      <w:bookmarkStart w:name="_Toc1870030194" w:id="5"/>
       <w:r>
         <w:t>Requisitos Funcionales</w:t>
       </w:r>
@@ -675,7 +677,16 @@
     </w:p>
     <w:p>
       <w:r>
-        <w:t>RF05: Control de acceso usuarios</w:t>
+        <w:t>RF0</w:t>
+      </w:r>
+      <w:r>
+        <w:t>5</w:t>
+      </w:r>
+      <w:r>
+        <w:t xml:space="preserve">: Algoritmo 1 Optimización de volumen de </w:t>
+      </w:r>
+      <w:r>
+        <w:t>órdenes</w:t>
       </w:r>
       <w:r>
         <w:t>.</w:t>
@@ -689,10 +700,7 @@
         <w:t>6</w:t>
       </w:r>
       <w:r>
-        <w:t xml:space="preserve">: Algoritmo 1 Optimización de volumen de </w:t>
-      </w:r>
-      <w:r>
-        <w:t>órdenes</w:t>
+        <w:t>: Algoritmo 2 Predicción fallo de línea/Asignación recursos de otras líneas</w:t>
       </w:r>
       <w:r>
         <w:t>.</w:t>
@@ -706,7 +714,7 @@
         <w:t>7</w:t>
       </w:r>
       <w:r>
-        <w:t>: Algoritmo 2 Predicción fallo de línea/Asignación recursos de otras líneas</w:t>
+        <w:t>: Notificar mensaje</w:t>
       </w:r>
       <w:r>
         <w:t>.</w:t>
@@ -714,19 +722,27 @@
     </w:p>
     <w:p>
       <w:r>
-        <w:t>RF0</w:t>
+        <w:t>RF</w:t>
+      </w:r>
+      <w:r>
+        <w:t>0</w:t>
       </w:r>
       <w:r>
         <w:t>8</w:t>
       </w:r>
       <w:r>
-        <w:t>: Notificar mensaje</w:t>
+        <w:t>: Suscribir evento</w:t>
       </w:r>
       <w:r>
         <w:t>.</w:t>
       </w:r>
     </w:p>
     <w:p>
+      <w:pPr>
+        <w:rPr>
+          <w:u w:val="single"/>
+        </w:rPr>
+      </w:pPr>
       <w:r>
         <w:t>RF</w:t>
       </w:r>
@@ -734,29 +750,7 @@
         <w:t>09</w:t>
       </w:r>
       <w:r>
-        <w:t>: Suscribir evento</w:t>
-      </w:r>
-      <w:r>
-        <w:t>.</w:t>
-      </w:r>
-    </w:p>
-    <w:p>
-      <w:r>
-        <w:t>RF</w:t>
-      </w:r>
-      <w:r>
-        <w:t>10</w:t>
-      </w:r>
-      <w:r>
-        <w:t>: Suspender intento de conexión</w:t>
-      </w:r>
-      <w:r>
-        <w:t>.</w:t>
-      </w:r>
-    </w:p>
-    <w:p>
-      <w:r>
-        <w:t>RF11: Enviar información entre sensores.</w:t>
+        <w:t>: Enviar información entre sensores.</w:t>
       </w:r>
     </w:p>
     <w:p/>
@@ -778,7 +772,6 @@
         <w:pStyle w:val="Ttulo1"/>
       </w:pPr>
       <w:r>
-        <w:lastRenderedPageBreak/>
         <w:t>Anexo</w:t>
       </w:r>
     </w:p>
@@ -786,13 +779,13 @@
     <w:tbl>
       <w:tblPr>
         <w:tblStyle w:val="Tablaconcuadrcula"/>
-        <w:tblW w:w="0" w:type="auto"/>
+        <w:tblW w:w="9016" w:type="dxa"/>
         <w:tblLook w:val="04A0" w:firstRow="1" w:lastRow="0" w:firstColumn="1" w:lastColumn="0" w:noHBand="0" w:noVBand="1"/>
       </w:tblPr>
       <w:tblGrid>
         <w:gridCol w:w="846"/>
-        <w:gridCol w:w="993"/>
-        <w:gridCol w:w="1417"/>
+        <w:gridCol w:w="1005"/>
+        <w:gridCol w:w="1405"/>
         <w:gridCol w:w="1701"/>
         <w:gridCol w:w="1984"/>
         <w:gridCol w:w="2075"/>
@@ -808,6 +801,7 @@
             </w:pPr>
             <w:proofErr w:type="spellStart"/>
             <w:r>
+              <w:lastRenderedPageBreak/>
               <w:t>Week</w:t>
             </w:r>
             <w:proofErr w:type="spellEnd"/>
@@ -815,7 +809,7 @@
         </w:tc>
         <w:tc>
           <w:tcPr>
-            <w:tcW w:w="993" w:type="dxa"/>
+            <w:tcW w:w="1005" w:type="dxa"/>
           </w:tcPr>
           <w:p>
             <w:pPr>
@@ -830,7 +824,7 @@
         </w:tc>
         <w:tc>
           <w:tcPr>
-            <w:tcW w:w="1417" w:type="dxa"/>
+            <w:tcW w:w="1405" w:type="dxa"/>
           </w:tcPr>
           <w:p>
             <w:pPr>
@@ -942,7 +936,7 @@
         </w:tc>
         <w:tc>
           <w:tcPr>
-            <w:tcW w:w="993" w:type="dxa"/>
+            <w:tcW w:w="1005" w:type="dxa"/>
           </w:tcPr>
           <w:p>
             <w:pPr>
@@ -955,7 +949,7 @@
         </w:tc>
         <w:tc>
           <w:tcPr>
-            <w:tcW w:w="1417" w:type="dxa"/>
+            <w:tcW w:w="1405" w:type="dxa"/>
           </w:tcPr>
           <w:p>
             <w:pPr>
@@ -1016,65 +1010,26 @@
               <w:jc w:val="center"/>
             </w:pPr>
             <w:r>
-              <w:t>1</w:t>
-            </w:r>
-          </w:p>
-        </w:tc>
-        <w:tc>
-          <w:tcPr>
-            <w:tcW w:w="993" w:type="dxa"/>
-          </w:tcPr>
-          <w:p>
-            <w:pPr>
-              <w:jc w:val="center"/>
-            </w:pPr>
-            <w:r>
-              <w:t>1.1</w:t>
-            </w:r>
-          </w:p>
-        </w:tc>
-        <w:tc>
-          <w:tcPr>
-            <w:tcW w:w="1417" w:type="dxa"/>
-          </w:tcPr>
-          <w:p>
-            <w:pPr>
-              <w:jc w:val="center"/>
-            </w:pPr>
-            <w:r>
-              <w:t>15</w:t>
-            </w:r>
-          </w:p>
-        </w:tc>
-        <w:tc>
-          <w:tcPr>
-            <w:tcW w:w="1701" w:type="dxa"/>
-          </w:tcPr>
-          <w:p>
-            <w:pPr>
-              <w:jc w:val="center"/>
-            </w:pPr>
-            <w:r>
-              <w:t>25</w:t>
-            </w:r>
-          </w:p>
-        </w:tc>
-        <w:tc>
-          <w:tcPr>
-            <w:tcW w:w="1984" w:type="dxa"/>
-          </w:tcPr>
-          <w:p>
-            <w:pPr>
-              <w:jc w:val="center"/>
-            </w:pPr>
-            <w:r>
-              <w:t>30</w:t>
-            </w:r>
-          </w:p>
-        </w:tc>
-        <w:tc>
-          <w:tcPr>
-            <w:tcW w:w="2075" w:type="dxa"/>
+              <w:t>2</w:t>
+            </w:r>
+          </w:p>
+        </w:tc>
+        <w:tc>
+          <w:tcPr>
+            <w:tcW w:w="1005" w:type="dxa"/>
+          </w:tcPr>
+          <w:p>
+            <w:pPr>
+              <w:jc w:val="center"/>
+            </w:pPr>
+            <w:r>
+              <w:t>2</w:t>
+            </w:r>
+          </w:p>
+        </w:tc>
+        <w:tc>
+          <w:tcPr>
+            <w:tcW w:w="1405" w:type="dxa"/>
           </w:tcPr>
           <w:p>
             <w:pPr>
@@ -1084,8 +1039,38 @@
               </w:rPr>
             </w:pPr>
             <w:r>
-              <w:t>-</w:t>
-            </w:r>
+              <w:t>15</w:t>
+            </w:r>
+          </w:p>
+        </w:tc>
+        <w:tc>
+          <w:tcPr>
+            <w:tcW w:w="1701" w:type="dxa"/>
+          </w:tcPr>
+          <w:p>
+            <w:pPr>
+              <w:jc w:val="center"/>
+            </w:pPr>
+          </w:p>
+        </w:tc>
+        <w:tc>
+          <w:tcPr>
+            <w:tcW w:w="1984" w:type="dxa"/>
+          </w:tcPr>
+          <w:p>
+            <w:pPr>
+              <w:jc w:val="center"/>
+            </w:pPr>
+          </w:p>
+        </w:tc>
+        <w:tc>
+          <w:tcPr>
+            <w:tcW w:w="2075" w:type="dxa"/>
+          </w:tcPr>
+          <w:p>
+            <w:pPr>
+              <w:jc w:val="center"/>
+            </w:pPr>
           </w:p>
         </w:tc>
       </w:tr>
@@ -1099,26 +1084,26 @@
               <w:jc w:val="center"/>
             </w:pPr>
             <w:r>
-              <w:t>2</w:t>
-            </w:r>
-          </w:p>
-        </w:tc>
-        <w:tc>
-          <w:tcPr>
-            <w:tcW w:w="993" w:type="dxa"/>
-          </w:tcPr>
-          <w:p>
-            <w:pPr>
-              <w:jc w:val="center"/>
-            </w:pPr>
-            <w:r>
-              <w:t>2</w:t>
-            </w:r>
-          </w:p>
-        </w:tc>
-        <w:tc>
-          <w:tcPr>
-            <w:tcW w:w="1417" w:type="dxa"/>
+              <w:t>3</w:t>
+            </w:r>
+          </w:p>
+        </w:tc>
+        <w:tc>
+          <w:tcPr>
+            <w:tcW w:w="1005" w:type="dxa"/>
+          </w:tcPr>
+          <w:p>
+            <w:pPr>
+              <w:jc w:val="center"/>
+            </w:pPr>
+            <w:r>
+              <w:t>3</w:t>
+            </w:r>
+          </w:p>
+        </w:tc>
+        <w:tc>
+          <w:tcPr>
+            <w:tcW w:w="1405" w:type="dxa"/>
           </w:tcPr>
           <w:p>
             <w:pPr>
@@ -1167,26 +1152,26 @@
               <w:jc w:val="center"/>
             </w:pPr>
             <w:r>
-              <w:t>3</w:t>
-            </w:r>
-          </w:p>
-        </w:tc>
-        <w:tc>
-          <w:tcPr>
-            <w:tcW w:w="993" w:type="dxa"/>
-          </w:tcPr>
-          <w:p>
-            <w:pPr>
-              <w:jc w:val="center"/>
-            </w:pPr>
-            <w:r>
-              <w:t>3</w:t>
-            </w:r>
-          </w:p>
-        </w:tc>
-        <w:tc>
-          <w:tcPr>
-            <w:tcW w:w="1417" w:type="dxa"/>
+              <w:t>4</w:t>
+            </w:r>
+          </w:p>
+        </w:tc>
+        <w:tc>
+          <w:tcPr>
+            <w:tcW w:w="1005" w:type="dxa"/>
+          </w:tcPr>
+          <w:p>
+            <w:pPr>
+              <w:jc w:val="center"/>
+            </w:pPr>
+            <w:r>
+              <w:t>4</w:t>
+            </w:r>
+          </w:p>
+        </w:tc>
+        <w:tc>
+          <w:tcPr>
+            <w:tcW w:w="1405" w:type="dxa"/>
           </w:tcPr>
           <w:p>
             <w:pPr>
@@ -1238,29 +1223,26 @@
               </w:rPr>
             </w:pPr>
             <w:r>
-              <w:rPr>
-                <w:u w:val="single"/>
-              </w:rPr>
-              <w:t>4</w:t>
-            </w:r>
-          </w:p>
-        </w:tc>
-        <w:tc>
-          <w:tcPr>
-            <w:tcW w:w="993" w:type="dxa"/>
-          </w:tcPr>
-          <w:p>
-            <w:pPr>
-              <w:jc w:val="center"/>
-            </w:pPr>
-            <w:r>
-              <w:t>4</w:t>
-            </w:r>
-          </w:p>
-        </w:tc>
-        <w:tc>
-          <w:tcPr>
-            <w:tcW w:w="1417" w:type="dxa"/>
+              <w:t>5</w:t>
+            </w:r>
+          </w:p>
+        </w:tc>
+        <w:tc>
+          <w:tcPr>
+            <w:tcW w:w="1005" w:type="dxa"/>
+          </w:tcPr>
+          <w:p>
+            <w:pPr>
+              <w:jc w:val="center"/>
+            </w:pPr>
+            <w:r>
+              <w:t>5</w:t>
+            </w:r>
+          </w:p>
+        </w:tc>
+        <w:tc>
+          <w:tcPr>
+            <w:tcW w:w="1405" w:type="dxa"/>
           </w:tcPr>
           <w:p>
             <w:pPr>
@@ -1300,6 +1282,7 @@
         </w:tc>
       </w:tr>
     </w:tbl>
+    <w:p/>
     <w:p/>
     <w:sectPr>
       <w:pgSz w:w="11906" w:h="16838"/>
@@ -1337,7 +1320,7 @@
         <w:ind w:left="720" w:hanging="360"/>
       </w:pPr>
       <w:rPr>
-        <w:rFonts w:ascii="Calibri" w:eastAsiaTheme="minorHAnsi" w:hAnsi="Calibri" w:cs="Calibri" w:hint="default"/>
+        <w:rFonts w:hint="default" w:ascii="Calibri" w:hAnsi="Calibri" w:cs="Calibri" w:eastAsiaTheme="minorHAnsi"/>
       </w:rPr>
     </w:lvl>
     <w:lvl w:ilvl="1" w:tplc="0C0A0003">
@@ -1349,7 +1332,7 @@
         <w:ind w:left="1440" w:hanging="360"/>
       </w:pPr>
       <w:rPr>
-        <w:rFonts w:ascii="Courier New" w:hAnsi="Courier New" w:cs="Courier New" w:hint="default"/>
+        <w:rFonts w:hint="default" w:ascii="Courier New" w:hAnsi="Courier New" w:cs="Courier New"/>
       </w:rPr>
     </w:lvl>
     <w:lvl w:ilvl="2" w:tplc="0C0A0005" w:tentative="1">
@@ -1361,7 +1344,7 @@
         <w:ind w:left="2160" w:hanging="360"/>
       </w:pPr>
       <w:rPr>
-        <w:rFonts w:ascii="Wingdings" w:hAnsi="Wingdings" w:hint="default"/>
+        <w:rFonts w:hint="default" w:ascii="Wingdings" w:hAnsi="Wingdings"/>
       </w:rPr>
     </w:lvl>
     <w:lvl w:ilvl="3" w:tplc="0C0A0001" w:tentative="1">
@@ -1373,7 +1356,7 @@
         <w:ind w:left="2880" w:hanging="360"/>
       </w:pPr>
       <w:rPr>
-        <w:rFonts w:ascii="Symbol" w:hAnsi="Symbol" w:hint="default"/>
+        <w:rFonts w:hint="default" w:ascii="Symbol" w:hAnsi="Symbol"/>
       </w:rPr>
     </w:lvl>
     <w:lvl w:ilvl="4" w:tplc="0C0A0003" w:tentative="1">
@@ -1385,7 +1368,7 @@
         <w:ind w:left="3600" w:hanging="360"/>
       </w:pPr>
       <w:rPr>
-        <w:rFonts w:ascii="Courier New" w:hAnsi="Courier New" w:cs="Courier New" w:hint="default"/>
+        <w:rFonts w:hint="default" w:ascii="Courier New" w:hAnsi="Courier New" w:cs="Courier New"/>
       </w:rPr>
     </w:lvl>
     <w:lvl w:ilvl="5" w:tplc="0C0A0005" w:tentative="1">
@@ -1397,7 +1380,7 @@
         <w:ind w:left="4320" w:hanging="360"/>
       </w:pPr>
       <w:rPr>
-        <w:rFonts w:ascii="Wingdings" w:hAnsi="Wingdings" w:hint="default"/>
+        <w:rFonts w:hint="default" w:ascii="Wingdings" w:hAnsi="Wingdings"/>
       </w:rPr>
     </w:lvl>
     <w:lvl w:ilvl="6" w:tplc="0C0A0001" w:tentative="1">
@@ -1409,7 +1392,7 @@
         <w:ind w:left="5040" w:hanging="360"/>
       </w:pPr>
       <w:rPr>
-        <w:rFonts w:ascii="Symbol" w:hAnsi="Symbol" w:hint="default"/>
+        <w:rFonts w:hint="default" w:ascii="Symbol" w:hAnsi="Symbol"/>
       </w:rPr>
     </w:lvl>
     <w:lvl w:ilvl="7" w:tplc="0C0A0003" w:tentative="1">
@@ -1421,7 +1404,7 @@
         <w:ind w:left="5760" w:hanging="360"/>
       </w:pPr>
       <w:rPr>
-        <w:rFonts w:ascii="Courier New" w:hAnsi="Courier New" w:cs="Courier New" w:hint="default"/>
+        <w:rFonts w:hint="default" w:ascii="Courier New" w:hAnsi="Courier New" w:cs="Courier New"/>
       </w:rPr>
     </w:lvl>
     <w:lvl w:ilvl="8" w:tplc="0C0A0005" w:tentative="1">
@@ -1433,7 +1416,7 @@
         <w:ind w:left="6480" w:hanging="360"/>
       </w:pPr>
       <w:rPr>
-        <w:rFonts w:ascii="Wingdings" w:hAnsi="Wingdings" w:hint="default"/>
+        <w:rFonts w:hint="default" w:ascii="Wingdings" w:hAnsi="Wingdings"/>
       </w:rPr>
     </w:lvl>
   </w:abstractNum>
@@ -1444,11 +1427,11 @@
 </file>
 
 <file path=word/styles.xml><?xml version="1.0" encoding="utf-8"?>
-<w:styles xmlns:mc="http://schemas.openxmlformats.org/markup-compatibility/2006" xmlns:r="http://schemas.openxmlformats.org/officeDocument/2006/relationships" xmlns:w="http://schemas.openxmlformats.org/wordprocessingml/2006/main" xmlns:w14="http://schemas.microsoft.com/office/word/2010/wordml" xmlns:w15="http://schemas.microsoft.com/office/word/2012/wordml" xmlns:w16cex="http://schemas.microsoft.com/office/word/2018/wordml/cex" xmlns:w16cid="http://schemas.microsoft.com/office/word/2016/wordml/cid" xmlns:w16="http://schemas.microsoft.com/office/word/2018/wordml" xmlns:w16sdtdh="http://schemas.microsoft.com/office/word/2020/wordml/sdtdatahash" xmlns:w16se="http://schemas.microsoft.com/office/word/2015/wordml/symex" mc:Ignorable="w14 w15 w16se w16cid w16 w16cex w16sdtdh">
+<w:styles xmlns:wp14="http://schemas.microsoft.com/office/word/2010/wordprocessingDrawing" xmlns:mc="http://schemas.openxmlformats.org/markup-compatibility/2006" xmlns:r="http://schemas.openxmlformats.org/officeDocument/2006/relationships" xmlns:w="http://schemas.openxmlformats.org/wordprocessingml/2006/main" xmlns:w14="http://schemas.microsoft.com/office/word/2010/wordml" xmlns:w15="http://schemas.microsoft.com/office/word/2012/wordml" xmlns:w16cex="http://schemas.microsoft.com/office/word/2018/wordml/cex" xmlns:w16cid="http://schemas.microsoft.com/office/word/2016/wordml/cid" xmlns:w16="http://schemas.microsoft.com/office/word/2018/wordml" xmlns:w16sdtdh="http://schemas.microsoft.com/office/word/2020/wordml/sdtdatahash" xmlns:w16se="http://schemas.microsoft.com/office/word/2015/wordml/symex" mc:Ignorable="w14 w15 w16se w16cid w16 w16cex w16sdtdh wp14">
   <w:docDefaults>
     <w:rPrDefault>
       <w:rPr>
-        <w:rFonts w:asciiTheme="minorHAnsi" w:eastAsiaTheme="minorHAnsi" w:hAnsiTheme="minorHAnsi" w:cstheme="minorBidi"/>
+        <w:rFonts w:asciiTheme="minorHAnsi" w:hAnsiTheme="minorHAnsi" w:eastAsiaTheme="minorHAnsi" w:cstheme="minorBidi"/>
         <w:sz w:val="22"/>
         <w:szCs w:val="22"/>
         <w:lang w:val="es-ES" w:eastAsia="en-US" w:bidi="ar-SA"/>
@@ -1463,14 +1446,14 @@
   <w:latentStyles w:defLockedState="0" w:defUIPriority="99" w:defSemiHidden="0" w:defUnhideWhenUsed="0" w:defQFormat="0" w:count="376">
     <w:lsdException w:name="Normal" w:uiPriority="0" w:qFormat="1"/>
     <w:lsdException w:name="heading 1" w:uiPriority="9" w:qFormat="1"/>
-    <w:lsdException w:name="heading 2" w:semiHidden="1" w:uiPriority="9" w:unhideWhenUsed="1" w:qFormat="1"/>
-    <w:lsdException w:name="heading 3" w:semiHidden="1" w:uiPriority="9" w:unhideWhenUsed="1" w:qFormat="1"/>
-    <w:lsdException w:name="heading 4" w:semiHidden="1" w:uiPriority="9" w:unhideWhenUsed="1" w:qFormat="1"/>
-    <w:lsdException w:name="heading 5" w:semiHidden="1" w:uiPriority="9" w:unhideWhenUsed="1" w:qFormat="1"/>
-    <w:lsdException w:name="heading 6" w:semiHidden="1" w:uiPriority="9" w:unhideWhenUsed="1" w:qFormat="1"/>
-    <w:lsdException w:name="heading 7" w:semiHidden="1" w:uiPriority="9" w:unhideWhenUsed="1" w:qFormat="1"/>
-    <w:lsdException w:name="heading 8" w:semiHidden="1" w:uiPriority="9" w:unhideWhenUsed="1" w:qFormat="1"/>
-    <w:lsdException w:name="heading 9" w:semiHidden="1" w:uiPriority="9" w:unhideWhenUsed="1" w:qFormat="1"/>
+    <w:lsdException w:name="heading 2" w:uiPriority="9" w:semiHidden="1" w:unhideWhenUsed="1" w:qFormat="1"/>
+    <w:lsdException w:name="heading 3" w:uiPriority="9" w:semiHidden="1" w:unhideWhenUsed="1" w:qFormat="1"/>
+    <w:lsdException w:name="heading 4" w:uiPriority="9" w:semiHidden="1" w:unhideWhenUsed="1" w:qFormat="1"/>
+    <w:lsdException w:name="heading 5" w:uiPriority="9" w:semiHidden="1" w:unhideWhenUsed="1" w:qFormat="1"/>
+    <w:lsdException w:name="heading 6" w:uiPriority="9" w:semiHidden="1" w:unhideWhenUsed="1" w:qFormat="1"/>
+    <w:lsdException w:name="heading 7" w:uiPriority="9" w:semiHidden="1" w:unhideWhenUsed="1" w:qFormat="1"/>
+    <w:lsdException w:name="heading 8" w:uiPriority="9" w:semiHidden="1" w:unhideWhenUsed="1" w:qFormat="1"/>
+    <w:lsdException w:name="heading 9" w:uiPriority="9" w:semiHidden="1" w:unhideWhenUsed="1" w:qFormat="1"/>
     <w:lsdException w:name="index 1" w:semiHidden="1" w:unhideWhenUsed="1"/>
     <w:lsdException w:name="index 2" w:semiHidden="1" w:unhideWhenUsed="1"/>
     <w:lsdException w:name="index 3" w:semiHidden="1" w:unhideWhenUsed="1"/>
@@ -1480,22 +1463,22 @@
     <w:lsdException w:name="index 7" w:semiHidden="1" w:unhideWhenUsed="1"/>
     <w:lsdException w:name="index 8" w:semiHidden="1" w:unhideWhenUsed="1"/>
     <w:lsdException w:name="index 9" w:semiHidden="1" w:unhideWhenUsed="1"/>
-    <w:lsdException w:name="toc 1" w:semiHidden="1" w:uiPriority="39" w:unhideWhenUsed="1"/>
-    <w:lsdException w:name="toc 2" w:semiHidden="1" w:uiPriority="39" w:unhideWhenUsed="1"/>
-    <w:lsdException w:name="toc 3" w:semiHidden="1" w:uiPriority="39" w:unhideWhenUsed="1"/>
-    <w:lsdException w:name="toc 4" w:semiHidden="1" w:uiPriority="39" w:unhideWhenUsed="1"/>
-    <w:lsdException w:name="toc 5" w:semiHidden="1" w:uiPriority="39" w:unhideWhenUsed="1"/>
-    <w:lsdException w:name="toc 6" w:semiHidden="1" w:uiPriority="39" w:unhideWhenUsed="1"/>
-    <w:lsdException w:name="toc 7" w:semiHidden="1" w:uiPriority="39" w:unhideWhenUsed="1"/>
-    <w:lsdException w:name="toc 8" w:semiHidden="1" w:uiPriority="39" w:unhideWhenUsed="1"/>
-    <w:lsdException w:name="toc 9" w:semiHidden="1" w:uiPriority="39" w:unhideWhenUsed="1"/>
+    <w:lsdException w:name="toc 1" w:uiPriority="39" w:semiHidden="1" w:unhideWhenUsed="1"/>
+    <w:lsdException w:name="toc 2" w:uiPriority="39" w:semiHidden="1" w:unhideWhenUsed="1"/>
+    <w:lsdException w:name="toc 3" w:uiPriority="39" w:semiHidden="1" w:unhideWhenUsed="1"/>
+    <w:lsdException w:name="toc 4" w:uiPriority="39" w:semiHidden="1" w:unhideWhenUsed="1"/>
+    <w:lsdException w:name="toc 5" w:uiPriority="39" w:semiHidden="1" w:unhideWhenUsed="1"/>
+    <w:lsdException w:name="toc 6" w:uiPriority="39" w:semiHidden="1" w:unhideWhenUsed="1"/>
+    <w:lsdException w:name="toc 7" w:uiPriority="39" w:semiHidden="1" w:unhideWhenUsed="1"/>
+    <w:lsdException w:name="toc 8" w:uiPriority="39" w:semiHidden="1" w:unhideWhenUsed="1"/>
+    <w:lsdException w:name="toc 9" w:uiPriority="39" w:semiHidden="1" w:unhideWhenUsed="1"/>
     <w:lsdException w:name="Normal Indent" w:semiHidden="1" w:unhideWhenUsed="1"/>
     <w:lsdException w:name="footnote text" w:semiHidden="1" w:unhideWhenUsed="1"/>
     <w:lsdException w:name="annotation text" w:semiHidden="1" w:unhideWhenUsed="1"/>
     <w:lsdException w:name="header" w:semiHidden="1" w:unhideWhenUsed="1"/>
     <w:lsdException w:name="footer" w:semiHidden="1" w:unhideWhenUsed="1"/>
     <w:lsdException w:name="index heading" w:semiHidden="1" w:unhideWhenUsed="1"/>
-    <w:lsdException w:name="caption" w:semiHidden="1" w:uiPriority="35" w:unhideWhenUsed="1" w:qFormat="1"/>
+    <w:lsdException w:name="caption" w:uiPriority="35" w:semiHidden="1" w:unhideWhenUsed="1" w:qFormat="1"/>
     <w:lsdException w:name="table of figures" w:semiHidden="1" w:unhideWhenUsed="1"/>
     <w:lsdException w:name="envelope address" w:semiHidden="1" w:unhideWhenUsed="1"/>
     <w:lsdException w:name="envelope return" w:semiHidden="1" w:unhideWhenUsed="1"/>
@@ -1526,7 +1509,7 @@
     <w:lsdException w:name="Title" w:uiPriority="10" w:qFormat="1"/>
     <w:lsdException w:name="Closing" w:semiHidden="1" w:unhideWhenUsed="1"/>
     <w:lsdException w:name="Signature" w:semiHidden="1" w:unhideWhenUsed="1"/>
-    <w:lsdException w:name="Default Paragraph Font" w:semiHidden="1" w:uiPriority="1" w:unhideWhenUsed="1"/>
+    <w:lsdException w:name="Default Paragraph Font" w:uiPriority="1" w:semiHidden="1" w:unhideWhenUsed="1"/>
     <w:lsdException w:name="Body Text" w:semiHidden="1" w:unhideWhenUsed="1"/>
     <w:lsdException w:name="Body Text Indent" w:semiHidden="1" w:unhideWhenUsed="1"/>
     <w:lsdException w:name="List Continue" w:semiHidden="1" w:unhideWhenUsed="1"/>
@@ -1726,8 +1709,8 @@
     <w:lsdException w:name="Subtle Reference" w:uiPriority="31" w:qFormat="1"/>
     <w:lsdException w:name="Intense Reference" w:uiPriority="32" w:qFormat="1"/>
     <w:lsdException w:name="Book Title" w:uiPriority="33" w:qFormat="1"/>
-    <w:lsdException w:name="Bibliography" w:semiHidden="1" w:uiPriority="37" w:unhideWhenUsed="1"/>
-    <w:lsdException w:name="TOC Heading" w:semiHidden="1" w:uiPriority="39" w:unhideWhenUsed="1" w:qFormat="1"/>
+    <w:lsdException w:name="Bibliography" w:uiPriority="37" w:semiHidden="1" w:unhideWhenUsed="1"/>
+    <w:lsdException w:name="TOC Heading" w:uiPriority="39" w:semiHidden="1" w:unhideWhenUsed="1" w:qFormat="1"/>
     <w:lsdException w:name="Plain Table 1" w:uiPriority="41"/>
     <w:lsdException w:name="Plain Table 2" w:uiPriority="42"/>
     <w:lsdException w:name="Plain Table 3" w:uiPriority="43"/>
@@ -1838,7 +1821,7 @@
     <w:lsdException w:name="Unresolved Mention" w:semiHidden="1" w:unhideWhenUsed="1"/>
     <w:lsdException w:name="Smart Link" w:semiHidden="1" w:unhideWhenUsed="1"/>
   </w:latentStyles>
-  <w:style w:type="paragraph" w:default="1" w:styleId="Normal">
+  <w:style w:type="paragraph" w:styleId="Normal" w:default="1">
     <w:name w:val="Normal"/>
     <w:qFormat/>
   </w:style>
@@ -1856,19 +1839,19 @@
       <w:outlineLvl w:val="0"/>
     </w:pPr>
     <w:rPr>
-      <w:rFonts w:asciiTheme="majorHAnsi" w:eastAsiaTheme="majorEastAsia" w:hAnsiTheme="majorHAnsi" w:cstheme="majorBidi"/>
+      <w:rFonts w:asciiTheme="majorHAnsi" w:hAnsiTheme="majorHAnsi" w:eastAsiaTheme="majorEastAsia" w:cstheme="majorBidi"/>
       <w:color w:val="2F5496" w:themeColor="accent1" w:themeShade="BF"/>
       <w:sz w:val="32"/>
       <w:szCs w:val="32"/>
     </w:rPr>
   </w:style>
-  <w:style w:type="character" w:default="1" w:styleId="Fuentedeprrafopredeter">
+  <w:style w:type="character" w:styleId="Fuentedeprrafopredeter" w:default="1">
     <w:name w:val="Default Paragraph Font"/>
     <w:uiPriority w:val="1"/>
     <w:semiHidden/>
     <w:unhideWhenUsed/>
   </w:style>
-  <w:style w:type="table" w:default="1" w:styleId="Tablanormal">
+  <w:style w:type="table" w:styleId="Tablanormal" w:default="1">
     <w:name w:val="Normal Table"/>
     <w:uiPriority w:val="99"/>
     <w:semiHidden/>
@@ -1883,19 +1866,19 @@
       </w:tblCellMar>
     </w:tblPr>
   </w:style>
-  <w:style w:type="numbering" w:default="1" w:styleId="Sinlista">
+  <w:style w:type="numbering" w:styleId="Sinlista" w:default="1">
     <w:name w:val="No List"/>
     <w:uiPriority w:val="99"/>
     <w:semiHidden/>
     <w:unhideWhenUsed/>
   </w:style>
-  <w:style w:type="character" w:customStyle="1" w:styleId="TtuloCar">
+  <w:style w:type="character" w:styleId="TtuloCar" w:customStyle="1">
     <w:name w:val="Título Car"/>
     <w:basedOn w:val="Fuentedeprrafopredeter"/>
     <w:link w:val="Ttulo"/>
     <w:uiPriority w:val="10"/>
     <w:rPr>
-      <w:rFonts w:asciiTheme="majorHAnsi" w:eastAsiaTheme="majorEastAsia" w:hAnsiTheme="majorHAnsi" w:cstheme="majorBidi"/>
+      <w:rFonts w:asciiTheme="majorHAnsi" w:hAnsiTheme="majorHAnsi" w:eastAsiaTheme="majorEastAsia" w:cstheme="majorBidi"/>
       <w:spacing w:val="-10"/>
       <w:kern w:val="28"/>
       <w:sz w:val="56"/>
@@ -1914,20 +1897,20 @@
       <w:contextualSpacing/>
     </w:pPr>
     <w:rPr>
-      <w:rFonts w:asciiTheme="majorHAnsi" w:eastAsiaTheme="majorEastAsia" w:hAnsiTheme="majorHAnsi" w:cstheme="majorBidi"/>
+      <w:rFonts w:asciiTheme="majorHAnsi" w:hAnsiTheme="majorHAnsi" w:eastAsiaTheme="majorEastAsia" w:cstheme="majorBidi"/>
       <w:spacing w:val="-10"/>
       <w:kern w:val="28"/>
       <w:sz w:val="56"/>
       <w:szCs w:val="56"/>
     </w:rPr>
   </w:style>
-  <w:style w:type="character" w:customStyle="1" w:styleId="Ttulo1Car">
+  <w:style w:type="character" w:styleId="Ttulo1Car" w:customStyle="1">
     <w:name w:val="Título 1 Car"/>
     <w:basedOn w:val="Fuentedeprrafopredeter"/>
     <w:link w:val="Ttulo1"/>
     <w:uiPriority w:val="9"/>
     <w:rPr>
-      <w:rFonts w:asciiTheme="majorHAnsi" w:eastAsiaTheme="majorEastAsia" w:hAnsiTheme="majorHAnsi" w:cstheme="majorBidi"/>
+      <w:rFonts w:asciiTheme="majorHAnsi" w:hAnsiTheme="majorHAnsi" w:eastAsiaTheme="majorEastAsia" w:cstheme="majorBidi"/>
       <w:color w:val="2F5496" w:themeColor="accent1" w:themeShade="BF"/>
       <w:sz w:val="32"/>
       <w:szCs w:val="32"/>
@@ -1997,12 +1980,12 @@
     </w:pPr>
     <w:tblPr>
       <w:tblBorders>
-        <w:top w:val="single" w:sz="4" w:space="0" w:color="auto"/>
-        <w:left w:val="single" w:sz="4" w:space="0" w:color="auto"/>
-        <w:bottom w:val="single" w:sz="4" w:space="0" w:color="auto"/>
-        <w:right w:val="single" w:sz="4" w:space="0" w:color="auto"/>
-        <w:insideH w:val="single" w:sz="4" w:space="0" w:color="auto"/>
-        <w:insideV w:val="single" w:sz="4" w:space="0" w:color="auto"/>
+        <w:top w:val="single" w:color="auto" w:sz="4" w:space="0"/>
+        <w:left w:val="single" w:color="auto" w:sz="4" w:space="0"/>
+        <w:bottom w:val="single" w:color="auto" w:sz="4" w:space="0"/>
+        <w:right w:val="single" w:color="auto" w:sz="4" w:space="0"/>
+        <w:insideH w:val="single" w:color="auto" w:sz="4" w:space="0"/>
+        <w:insideV w:val="single" w:color="auto" w:sz="4" w:space="0"/>
       </w:tblBorders>
     </w:tblPr>
   </w:style>
